--- a/file/cvmatteodemoor.docx
+++ b/file/cvmatteodemoor.docx
@@ -641,7 +641,13 @@
         </w:numPr>
       </w:pPr>
       <w:r>
-        <w:t>Traveling</w:t>
+        <w:t>Trave</w:t>
+      </w:r>
+      <w:r>
+        <w:t>l</w:t>
+      </w:r>
+      <w:r>
+        <w:t>ling</w:t>
       </w:r>
     </w:p>
     <w:p>
@@ -747,7 +753,10 @@
         </w:numPr>
       </w:pPr>
       <w:r>
-        <w:t>teamwork</w:t>
+        <w:t>T</w:t>
+      </w:r>
+      <w:r>
+        <w:t>eamwork</w:t>
       </w:r>
     </w:p>
     <w:p/>
